--- a/2.概念结构设计/概念结构设计.docx
+++ b/2.概念结构设计/概念结构设计.docx
@@ -4,52 +4,26 @@
   <w:body>
     <w:p>
       <w:pPr>
-        <w:tabs>
-          <w:tab w:val="left" w:pos="2156"/>
-        </w:tabs>
+        <w:pStyle w:val="1"/>
         <w:ind w:firstLine="0"/>
         <w:rPr>
-          <w:rFonts w:hint="eastAsia"/>
-        </w:rPr>
-        <w:sectPr>
-          <w:footerReference w:type="default" r:id="rId9"/>
-          <w:pgSz w:w="11906" w:h="16838"/>
-          <w:pgMar w:top="1440" w:right="1800" w:bottom="1440" w:left="1800" w:header="851" w:footer="992" w:gutter="0"/>
-          <w:pgNumType w:start="1"/>
-          <w:cols w:space="720"/>
-          <w:docGrid w:type="lines" w:linePitch="312"/>
-        </w:sectPr>
+          <w:szCs w:val="22"/>
+        </w:rPr>
       </w:pPr>
       <w:bookmarkStart w:id="0" w:name="_Toc233801881"/>
       <w:bookmarkStart w:id="1" w:name="_Toc231436039"/>
-      <w:bookmarkStart w:id="2" w:name="_Toc5204"/>
-      <w:bookmarkStart w:id="3" w:name="_Toc22287"/>
-      <w:bookmarkStart w:id="4" w:name="_Toc2449"/>
-    </w:p>
-    <w:p>
-      <w:pPr>
-        <w:pStyle w:val="1"/>
-        <w:ind w:firstLine="0"/>
+      <w:bookmarkStart w:id="2" w:name="_Toc7052"/>
+      <w:bookmarkStart w:id="3" w:name="_Toc12323"/>
+      <w:r>
         <w:rPr>
           <w:szCs w:val="22"/>
         </w:rPr>
-      </w:pPr>
-      <w:bookmarkStart w:id="5" w:name="_Toc7052"/>
-      <w:bookmarkStart w:id="6" w:name="_Toc12323"/>
+        <w:t>（三）概念结构设计</w:t>
+      </w:r>
+      <w:bookmarkEnd w:id="0"/>
+      <w:bookmarkEnd w:id="1"/>
       <w:bookmarkEnd w:id="2"/>
       <w:bookmarkEnd w:id="3"/>
-      <w:bookmarkEnd w:id="4"/>
-      <w:r>
-        <w:rPr>
-          <w:szCs w:val="22"/>
-        </w:rPr>
-        <w:lastRenderedPageBreak/>
-        <w:t>（三）概念结构设计</w:t>
-      </w:r>
-      <w:bookmarkEnd w:id="0"/>
-      <w:bookmarkEnd w:id="1"/>
-      <w:bookmarkEnd w:id="5"/>
-      <w:bookmarkEnd w:id="6"/>
     </w:p>
     <w:p>
       <w:pPr>
@@ -58,7 +32,7 @@
           <w:color w:val="FF0000"/>
         </w:rPr>
       </w:pPr>
-      <w:bookmarkStart w:id="7" w:name="_Toc6379"/>
+      <w:bookmarkStart w:id="4" w:name="_Toc6379"/>
       <w:r>
         <w:rPr>
           <w:rFonts w:hint="eastAsia"/>
@@ -79,21 +53,21 @@
         </w:rPr>
         <w:t>模块</w:t>
       </w:r>
-      <w:bookmarkEnd w:id="7"/>
+      <w:bookmarkEnd w:id="4"/>
     </w:p>
     <w:p>
       <w:pPr>
         <w:pStyle w:val="3"/>
       </w:pPr>
-      <w:bookmarkStart w:id="8" w:name="_Toc14075"/>
+      <w:bookmarkStart w:id="5" w:name="_Toc14075"/>
       <w:r>
         <w:t xml:space="preserve">3.1.1 </w:t>
       </w:r>
       <w:r>
         <w:t>模块功能描述</w:t>
       </w:r>
-      <w:bookmarkStart w:id="9" w:name="_Toc28401"/>
-      <w:bookmarkEnd w:id="8"/>
+      <w:bookmarkStart w:id="6" w:name="_Toc28401"/>
+      <w:bookmarkEnd w:id="5"/>
     </w:p>
     <w:p>
       <w:r>
@@ -116,7 +90,10 @@
         <w:t>:</w:t>
       </w:r>
       <w:r>
-        <w:t> Users</w:t>
+        <w:t> </w:t>
+      </w:r>
+      <w:r>
+        <w:t>用户</w:t>
       </w:r>
     </w:p>
     <w:p>
@@ -136,101 +113,99 @@
       </w:r>
     </w:p>
     <w:p>
-      <w:pPr>
+      <w:r>
+        <w:t>此模块主要围绕单一实体</w:t>
+      </w:r>
+      <w:r>
+        <w:t> </w:t>
+      </w:r>
+      <w:r>
+        <w:t>用户</w:t>
+      </w:r>
+      <w:r>
+        <w:t> </w:t>
+      </w:r>
+      <w:r>
+        <w:t>进行操作，不涉及内部实体间的复杂联系。</w:t>
+      </w:r>
+    </w:p>
+    <w:p>
+      <w:pPr>
+        <w:pStyle w:val="3"/>
+      </w:pPr>
+      <w:r>
+        <w:t xml:space="preserve">3.1.2 </w:t>
+      </w:r>
+      <w:r>
+        <w:t>模块分</w:t>
+      </w:r>
+      <w:r>
+        <w:t>E-R</w:t>
+      </w:r>
+      <w:r>
+        <w:t>图</w:t>
+      </w:r>
+      <w:bookmarkEnd w:id="6"/>
+    </w:p>
+    <w:p>
+      <w:r>
         <w:rPr>
           <w:rFonts w:hint="eastAsia"/>
         </w:rPr>
-      </w:pPr>
+        <w:t>由于</w:t>
+      </w:r>
       <w:r>
         <w:t>此模块主要围绕单一实体</w:t>
       </w:r>
       <w:r>
-        <w:t> Users </w:t>
-      </w:r>
-      <w:r>
-        <w:t>进行操作，不涉及内部实体间的复杂联系。</w:t>
-      </w:r>
-    </w:p>
-    <w:p>
-      <w:pPr>
-        <w:pStyle w:val="3"/>
+        <w:t> </w:t>
+      </w:r>
+      <w:r>
+        <w:t>用户</w:t>
+      </w:r>
+      <w:r>
+        <w:t> </w:t>
+      </w:r>
+      <w:r>
+        <w:t>进行操作，不涉及内部实体间的复杂联系</w:t>
+      </w:r>
+      <w:r>
         <w:rPr>
           <w:rFonts w:hint="eastAsia"/>
         </w:rPr>
-      </w:pPr>
-      <w:r>
-        <w:t xml:space="preserve">3.1.2 </w:t>
-      </w:r>
-      <w:r>
-        <w:t>模块分</w:t>
-      </w:r>
-      <w:r>
+        <w:t>，故本模块无</w:t>
+      </w:r>
+      <w:r>
+        <w:rPr>
+          <w:rFonts w:hint="eastAsia"/>
+        </w:rPr>
+        <w:t>具体的</w:t>
+      </w:r>
+      <w:r>
+        <w:rPr>
+          <w:rFonts w:hint="eastAsia"/>
+        </w:rPr>
+        <w:t>分</w:t>
+      </w:r>
+      <w:r>
+        <w:rPr>
+          <w:rFonts w:hint="eastAsia"/>
+        </w:rPr>
         <w:t>E-R</w:t>
       </w:r>
       <w:r>
-        <w:t>图</w:t>
-      </w:r>
-      <w:bookmarkEnd w:id="9"/>
-    </w:p>
-    <w:p>
-      <w:r>
         <w:rPr>
           <w:rFonts w:hint="eastAsia"/>
         </w:rPr>
-        <w:t>由于</w:t>
-      </w:r>
-      <w:r>
-        <w:t>此模块主要围绕单一实体</w:t>
-      </w:r>
-      <w:r>
-        <w:t> Users </w:t>
-      </w:r>
-      <w:r>
-        <w:t>进行操作，不涉及内部实体间的复杂联系</w:t>
-      </w:r>
-      <w:r>
-        <w:rPr>
-          <w:rFonts w:hint="eastAsia"/>
-        </w:rPr>
-        <w:t>，故本模块无</w:t>
-      </w:r>
-      <w:r>
-        <w:rPr>
-          <w:rFonts w:hint="eastAsia"/>
-        </w:rPr>
-        <w:t>具体的</w:t>
-      </w:r>
-      <w:r>
-        <w:rPr>
-          <w:rFonts w:hint="eastAsia"/>
-        </w:rPr>
-        <w:t>分</w:t>
-      </w:r>
-      <w:r>
-        <w:rPr>
-          <w:rFonts w:hint="eastAsia"/>
-        </w:rPr>
-        <w:t>E-R</w:t>
-      </w:r>
-      <w:r>
-        <w:rPr>
-          <w:rFonts w:hint="eastAsia"/>
-        </w:rPr>
         <w:t>图。</w:t>
       </w:r>
     </w:p>
-    <w:p>
-      <w:pPr>
-        <w:rPr>
-          <w:rFonts w:hint="eastAsia"/>
-        </w:rPr>
-      </w:pPr>
-    </w:p>
+    <w:p/>
     <w:p>
       <w:pPr>
         <w:pStyle w:val="2"/>
       </w:pPr>
-      <w:bookmarkStart w:id="10" w:name="_Toc21128"/>
+      <w:bookmarkStart w:id="7" w:name="_Toc21128"/>
       <w:r>
         <w:t xml:space="preserve">3.2 </w:t>
       </w:r>
@@ -244,24 +219,32 @@
       <w:r>
         <w:t>模块</w:t>
       </w:r>
-      <w:bookmarkEnd w:id="10"/>
+      <w:bookmarkEnd w:id="7"/>
     </w:p>
     <w:p>
       <w:pPr>
         <w:pStyle w:val="3"/>
       </w:pPr>
-      <w:bookmarkStart w:id="11" w:name="_Toc32650"/>
+      <w:bookmarkStart w:id="8" w:name="_Toc32650"/>
       <w:r>
         <w:t xml:space="preserve">3.2.1 </w:t>
       </w:r>
       <w:r>
         <w:t>模块功能描述</w:t>
       </w:r>
-      <w:bookmarkEnd w:id="11"/>
-    </w:p>
-    <w:p>
-      <w:r>
-        <w:t>该模块是系统的基础内容管理中心，专为管理员设计。它提供了对电影、演职人员（参与人）以及电影类型这三类核心数据的全套增、删、改、查（</w:t>
+      <w:bookmarkEnd w:id="8"/>
+    </w:p>
+    <w:p>
+      <w:r>
+        <w:t>该模块是系统的基础内容管理中心，专为管理员设计。它提供了对电影、演职人员（参与人）以及电影类型这三类核心数据的全套增、</w:t>
+      </w:r>
+      <w:proofErr w:type="gramStart"/>
+      <w:r>
+        <w:t>删</w:t>
+      </w:r>
+      <w:proofErr w:type="gramEnd"/>
+      <w:r>
+        <w:t>、改、查（</w:t>
       </w:r>
       <w:r>
         <w:t>CRUD</w:t>
@@ -286,21 +269,47 @@
         <w:t>:</w:t>
       </w:r>
       <w:r>
-        <w:t> Movies, People, Genres, </w:t>
-      </w:r>
-      <w:proofErr w:type="spellStart"/>
-      <w:r>
-        <w:t>Movie_Genres</w:t>
-      </w:r>
-      <w:proofErr w:type="spellEnd"/>
+        <w:t> </w:t>
+      </w:r>
+      <w:r>
+        <w:t>电影</w:t>
+      </w:r>
       <w:r>
         <w:t>, </w:t>
       </w:r>
-      <w:proofErr w:type="spellStart"/>
-      <w:r>
-        <w:t>Movie_Crew</w:t>
-      </w:r>
-      <w:proofErr w:type="spellEnd"/>
+      <w:r>
+        <w:t>参与人</w:t>
+      </w:r>
+      <w:r>
+        <w:t>, </w:t>
+      </w:r>
+      <w:r>
+        <w:t>类型</w:t>
+      </w:r>
+      <w:r>
+        <w:t>, </w:t>
+      </w:r>
+      <w:r>
+        <w:t>电影</w:t>
+      </w:r>
+      <w:r>
+        <w:t>-</w:t>
+      </w:r>
+      <w:r>
+        <w:t>类型</w:t>
+      </w:r>
+      <w:r>
+        <w:t>, </w:t>
+      </w:r>
+      <w:r>
+        <w:t>电影</w:t>
+      </w:r>
+      <w:r>
+        <w:t>-</w:t>
+      </w:r>
+      <w:r>
+        <w:t>参与人</w:t>
+      </w:r>
     </w:p>
     <w:p>
       <w:r>
@@ -320,13 +329,22 @@
     </w:p>
     <w:p>
       <w:r>
-        <w:t>Movies </w:t>
+        <w:t>电影</w:t>
+      </w:r>
+      <w:r>
+        <w:t> </w:t>
       </w:r>
       <w:r>
         <w:t>与</w:t>
       </w:r>
       <w:r>
-        <w:t> Genres (</w:t>
+        <w:t> </w:t>
+      </w:r>
+      <w:r>
+        <w:t>类型</w:t>
+      </w:r>
+      <w:r>
+        <w:t> (</w:t>
       </w:r>
       <w:proofErr w:type="spellStart"/>
       <w:r>
@@ -342,64 +360,76 @@
       <w:r>
         <w:t> </w:t>
       </w:r>
+      <w:r>
+        <w:t>电影</w:t>
+      </w:r>
+      <w:r>
+        <w:t>-</w:t>
+      </w:r>
+      <w:r>
+        <w:t>类型</w:t>
+      </w:r>
+      <w:r>
+        <w:t> </w:t>
+      </w:r>
+      <w:r>
+        <w:t>连接表实现多对多关系。</w:t>
+      </w:r>
+    </w:p>
+    <w:p>
+      <w:r>
+        <w:t>电影</w:t>
+      </w:r>
+      <w:r>
+        <w:t> </w:t>
+      </w:r>
+      <w:r>
+        <w:t>与</w:t>
+      </w:r>
+      <w:r>
+        <w:t> </w:t>
+      </w:r>
+      <w:r>
+        <w:t>参与人</w:t>
+      </w:r>
+      <w:r>
+        <w:t> (</w:t>
+      </w:r>
       <w:proofErr w:type="spellStart"/>
       <w:r>
-        <w:t>Movie_Genres</w:t>
+        <w:t>n:m</w:t>
       </w:r>
       <w:proofErr w:type="spellEnd"/>
       <w:r>
+        <w:t xml:space="preserve">): </w:t>
+      </w:r>
+      <w:r>
+        <w:t>通过</w:t>
+      </w:r>
+      <w:r>
         <w:t> </w:t>
       </w:r>
       <w:r>
+        <w:t>电影</w:t>
+      </w:r>
+      <w:r>
+        <w:t>-</w:t>
+      </w:r>
+      <w:r>
+        <w:t>参与人</w:t>
+      </w:r>
+      <w:r>
+        <w:t> </w:t>
+      </w:r>
+      <w:r>
         <w:t>连接表实现多对多关系。</w:t>
       </w:r>
     </w:p>
     <w:p>
       <w:pPr>
-        <w:rPr>
-          <w:rFonts w:hint="eastAsia"/>
-        </w:rPr>
-      </w:pPr>
-      <w:r>
-        <w:t>Movies </w:t>
-      </w:r>
-      <w:r>
-        <w:t>与</w:t>
-      </w:r>
-      <w:r>
-        <w:t> People (</w:t>
-      </w:r>
-      <w:proofErr w:type="spellStart"/>
-      <w:r>
-        <w:t>n:m</w:t>
-      </w:r>
-      <w:proofErr w:type="spellEnd"/>
-      <w:r>
-        <w:t xml:space="preserve">): </w:t>
-      </w:r>
-      <w:r>
-        <w:t>通过</w:t>
-      </w:r>
-      <w:r>
-        <w:t> </w:t>
-      </w:r>
-      <w:proofErr w:type="spellStart"/>
-      <w:r>
-        <w:t>Movie_Crew</w:t>
-      </w:r>
-      <w:proofErr w:type="spellEnd"/>
-      <w:r>
-        <w:t> </w:t>
-      </w:r>
-      <w:r>
-        <w:t>连接表实现多对多关系。</w:t>
-      </w:r>
-    </w:p>
-    <w:p>
-      <w:pPr>
         <w:pStyle w:val="3"/>
       </w:pPr>
-      <w:bookmarkStart w:id="12" w:name="_Toc17060"/>
+      <w:bookmarkStart w:id="9" w:name="_Toc17060"/>
       <w:r>
         <w:t xml:space="preserve">3.2.2 </w:t>
       </w:r>
@@ -412,7 +442,7 @@
       <w:r>
         <w:t>图</w:t>
       </w:r>
-      <w:bookmarkEnd w:id="12"/>
+      <w:bookmarkEnd w:id="9"/>
     </w:p>
     <w:p>
       <w:r>
@@ -457,63 +487,59 @@
         <w:ind w:firstLine="0"/>
         <w:jc w:val="center"/>
         <w:rPr>
+          <w:sz w:val="21"/>
+          <w:szCs w:val="21"/>
+        </w:rPr>
+      </w:pPr>
+      <w:r>
+        <w:rPr>
+          <w:sz w:val="21"/>
+          <w:szCs w:val="21"/>
+        </w:rPr>
+        <w:t>图</w:t>
+      </w:r>
+      <w:r>
+        <w:rPr>
           <w:rFonts w:hint="eastAsia"/>
           <w:sz w:val="21"/>
           <w:szCs w:val="21"/>
         </w:rPr>
-      </w:pPr>
+        <w:t>x</w:t>
+      </w:r>
       <w:r>
         <w:rPr>
           <w:sz w:val="21"/>
           <w:szCs w:val="21"/>
         </w:rPr>
-        <w:t>图</w:t>
-      </w:r>
-      <w:r>
-        <w:rPr>
-          <w:rFonts w:hint="eastAsia"/>
+        <w:t xml:space="preserve"> </w:t>
+      </w:r>
+      <w:r>
+        <w:rPr>
           <w:sz w:val="21"/>
           <w:szCs w:val="21"/>
         </w:rPr>
-        <w:t>x</w:t>
+        <w:t>实验室模块分</w:t>
       </w:r>
       <w:r>
         <w:rPr>
           <w:sz w:val="21"/>
           <w:szCs w:val="21"/>
         </w:rPr>
-        <w:t xml:space="preserve"> </w:t>
+        <w:t>E-R</w:t>
       </w:r>
       <w:r>
         <w:rPr>
           <w:sz w:val="21"/>
           <w:szCs w:val="21"/>
         </w:rPr>
-        <w:t>实验室模块分</w:t>
-      </w:r>
-      <w:r>
-        <w:rPr>
-          <w:sz w:val="21"/>
-          <w:szCs w:val="21"/>
-        </w:rPr>
-        <w:t>E-R</w:t>
-      </w:r>
-      <w:r>
-        <w:rPr>
-          <w:sz w:val="21"/>
-          <w:szCs w:val="21"/>
-        </w:rPr>
         <w:t>图</w:t>
       </w:r>
     </w:p>
     <w:p>
       <w:pPr>
         <w:pStyle w:val="2"/>
-        <w:rPr>
-          <w:rFonts w:hint="eastAsia"/>
-        </w:rPr>
-      </w:pPr>
-      <w:bookmarkStart w:id="13" w:name="_Toc26281"/>
+      </w:pPr>
+      <w:bookmarkStart w:id="10" w:name="_Toc26281"/>
       <w:r>
         <w:lastRenderedPageBreak/>
         <w:t xml:space="preserve">3.3 </w:t>
@@ -525,20 +551,20 @@
         </w:rPr>
         <w:t>影评与评分管理模块</w:t>
       </w:r>
-      <w:bookmarkEnd w:id="13"/>
+      <w:bookmarkEnd w:id="10"/>
     </w:p>
     <w:p>
       <w:pPr>
         <w:pStyle w:val="3"/>
       </w:pPr>
-      <w:bookmarkStart w:id="14" w:name="_Toc3986"/>
+      <w:bookmarkStart w:id="11" w:name="_Toc3986"/>
       <w:r>
         <w:t xml:space="preserve">3.3.1 </w:t>
       </w:r>
       <w:r>
         <w:t>模块功能描述</w:t>
       </w:r>
-      <w:bookmarkEnd w:id="14"/>
+      <w:bookmarkEnd w:id="11"/>
     </w:p>
     <w:p>
       <w:r>
@@ -573,7 +599,22 @@
         <w:t>:</w:t>
       </w:r>
       <w:r>
-        <w:t> Reviews, Users, Movies</w:t>
+        <w:t> </w:t>
+      </w:r>
+      <w:r>
+        <w:t>影评</w:t>
+      </w:r>
+      <w:r>
+        <w:t>, </w:t>
+      </w:r>
+      <w:r>
+        <w:t>用户</w:t>
+      </w:r>
+      <w:r>
+        <w:t>, </w:t>
+      </w:r>
+      <w:r>
+        <w:t>电影</w:t>
       </w:r>
     </w:p>
     <w:p>
@@ -594,32 +635,45 @@
     </w:p>
     <w:p>
       <w:r>
-        <w:t>Users </w:t>
+        <w:t>用户</w:t>
+      </w:r>
+      <w:r>
+        <w:t> </w:t>
       </w:r>
       <w:r>
         <w:t>与</w:t>
       </w:r>
       <w:r>
-        <w:t xml:space="preserve"> Reviews (1:n): </w:t>
+        <w:t> </w:t>
+      </w:r>
+      <w:r>
+        <w:t>影评</w:t>
+      </w:r>
+      <w:r>
+        <w:t xml:space="preserve"> (1:n): </w:t>
       </w:r>
       <w:r>
         <w:t>一个用户可以发布多条影评。</w:t>
       </w:r>
     </w:p>
     <w:p>
-      <w:pPr>
-        <w:rPr>
-          <w:rFonts w:hint="eastAsia"/>
-        </w:rPr>
-      </w:pPr>
-      <w:r>
-        <w:t>Movies </w:t>
+      <w:r>
+        <w:t>电影</w:t>
+      </w:r>
+      <w:r>
+        <w:t> </w:t>
       </w:r>
       <w:r>
         <w:t>与</w:t>
       </w:r>
       <w:r>
-        <w:t xml:space="preserve"> Reviews (1:n): </w:t>
+        <w:t> </w:t>
+      </w:r>
+      <w:r>
+        <w:t>影评</w:t>
+      </w:r>
+      <w:r>
+        <w:t xml:space="preserve"> (1:n): </w:t>
       </w:r>
       <w:r>
         <w:t>一部电影可以拥有多条影评。</w:t>
@@ -629,7 +683,7 @@
       <w:pPr>
         <w:pStyle w:val="3"/>
       </w:pPr>
-      <w:bookmarkStart w:id="15" w:name="_Toc32539"/>
+      <w:bookmarkStart w:id="12" w:name="_Toc32539"/>
       <w:r>
         <w:t xml:space="preserve">3.3.2 </w:t>
       </w:r>
@@ -642,7 +696,7 @@
       <w:r>
         <w:t>图</w:t>
       </w:r>
-      <w:bookmarkEnd w:id="15"/>
+      <w:bookmarkEnd w:id="12"/>
     </w:p>
     <w:p>
       <w:r>
@@ -687,69 +741,56 @@
         <w:ind w:firstLine="0"/>
         <w:jc w:val="center"/>
         <w:rPr>
+          <w:sz w:val="21"/>
+          <w:szCs w:val="21"/>
+        </w:rPr>
+      </w:pPr>
+      <w:r>
+        <w:rPr>
+          <w:sz w:val="21"/>
+          <w:szCs w:val="21"/>
+        </w:rPr>
+        <w:t>图</w:t>
+      </w:r>
+      <w:r>
+        <w:rPr>
           <w:rFonts w:hint="eastAsia"/>
           <w:sz w:val="21"/>
           <w:szCs w:val="21"/>
         </w:rPr>
-      </w:pPr>
+        <w:t>x</w:t>
+      </w:r>
       <w:r>
         <w:rPr>
           <w:sz w:val="21"/>
           <w:szCs w:val="21"/>
         </w:rPr>
-        <w:t>图</w:t>
-      </w:r>
-      <w:r>
-        <w:rPr>
-          <w:rFonts w:hint="eastAsia"/>
+        <w:t xml:space="preserve"> </w:t>
+      </w:r>
+      <w:r>
+        <w:rPr>
           <w:sz w:val="21"/>
           <w:szCs w:val="21"/>
         </w:rPr>
-        <w:t>x</w:t>
+        <w:t>实验室模块分</w:t>
       </w:r>
       <w:r>
         <w:rPr>
           <w:sz w:val="21"/>
           <w:szCs w:val="21"/>
         </w:rPr>
-        <w:t xml:space="preserve"> </w:t>
+        <w:t>E-R</w:t>
       </w:r>
       <w:r>
         <w:rPr>
           <w:sz w:val="21"/>
           <w:szCs w:val="21"/>
         </w:rPr>
-        <w:t>实验室模块分</w:t>
-      </w:r>
-      <w:r>
-        <w:rPr>
-          <w:sz w:val="21"/>
-          <w:szCs w:val="21"/>
-        </w:rPr>
-        <w:t>E-R</w:t>
-      </w:r>
-      <w:r>
-        <w:rPr>
-          <w:sz w:val="21"/>
-          <w:szCs w:val="21"/>
-        </w:rPr>
         <w:t>图</w:t>
       </w:r>
     </w:p>
-    <w:p>
-      <w:pPr>
-        <w:rPr>
-          <w:rFonts w:hint="eastAsia"/>
-        </w:rPr>
-      </w:pPr>
-    </w:p>
-    <w:p>
-      <w:pPr>
-        <w:rPr>
-          <w:rFonts w:hint="eastAsia"/>
-        </w:rPr>
-      </w:pPr>
-    </w:p>
+    <w:p/>
+    <w:p/>
     <w:p>
       <w:pPr>
         <w:pStyle w:val="2"/>
@@ -832,7 +873,37 @@
         <w:t>此模块读取所有实体</w:t>
       </w:r>
       <w:r>
-        <w:t xml:space="preserve"> (Movies, People, Genres, Reviews, Users </w:t>
+        <w:t xml:space="preserve"> (</w:t>
+      </w:r>
+      <w:r>
+        <w:t>电影</w:t>
+      </w:r>
+      <w:r>
+        <w:t>, </w:t>
+      </w:r>
+      <w:r>
+        <w:t>参与人</w:t>
+      </w:r>
+      <w:r>
+        <w:t>, </w:t>
+      </w:r>
+      <w:r>
+        <w:t>类型</w:t>
+      </w:r>
+      <w:r>
+        <w:t>, </w:t>
+      </w:r>
+      <w:r>
+        <w:t>影评</w:t>
+      </w:r>
+      <w:r>
+        <w:t>, </w:t>
+      </w:r>
+      <w:r>
+        <w:t>用户</w:t>
+      </w:r>
+      <w:r>
+        <w:t> </w:t>
       </w:r>
       <w:r>
         <w:t>等</w:t>
@@ -862,18 +933,35 @@
     </w:p>
     <w:p>
       <w:r>
-        <w:t>此模块不创建新的关系，而是利用并查询已有的实体联系来聚合数据，主要体现在查询逻辑中对以下关系的运用：</w:t>
-      </w:r>
-    </w:p>
-    <w:p>
-      <w:r>
-        <w:t>Movies </w:t>
+        <w:t>此模块</w:t>
+      </w:r>
+      <w:proofErr w:type="gramStart"/>
+      <w:r>
+        <w:t>不</w:t>
+      </w:r>
+      <w:proofErr w:type="gramEnd"/>
+      <w:r>
+        <w:t>创建新的关系，而是利用并查询已有的实体联系来聚合数据，主要体现在查询逻辑中对以下关系的运用：</w:t>
+      </w:r>
+    </w:p>
+    <w:p>
+      <w:r>
+        <w:t>电影</w:t>
+      </w:r>
+      <w:r>
+        <w:t> </w:t>
       </w:r>
       <w:r>
         <w:t>与</w:t>
       </w:r>
       <w:r>
-        <w:t> Genres (</w:t>
+        <w:t> </w:t>
+      </w:r>
+      <w:r>
+        <w:t>类型</w:t>
+      </w:r>
+      <w:r>
+        <w:t> (</w:t>
       </w:r>
       <w:proofErr w:type="spellStart"/>
       <w:r>
@@ -886,13 +974,22 @@
     </w:p>
     <w:p>
       <w:r>
-        <w:t>Movies </w:t>
+        <w:t>电影</w:t>
+      </w:r>
+      <w:r>
+        <w:t> </w:t>
       </w:r>
       <w:r>
         <w:t>与</w:t>
       </w:r>
       <w:r>
-        <w:t> People (</w:t>
+        <w:t> </w:t>
+      </w:r>
+      <w:r>
+        <w:t>参与人</w:t>
+      </w:r>
+      <w:r>
+        <w:t> (</w:t>
       </w:r>
       <w:proofErr w:type="spellStart"/>
       <w:r>
@@ -905,29 +1002,42 @@
     </w:p>
     <w:p>
       <w:r>
-        <w:t>Movies </w:t>
+        <w:t>电影</w:t>
+      </w:r>
+      <w:r>
+        <w:t> </w:t>
       </w:r>
       <w:r>
         <w:t>与</w:t>
       </w:r>
       <w:r>
-        <w:t> Reviews (1:n)</w:t>
-      </w:r>
-    </w:p>
-    <w:p>
-      <w:pPr>
-        <w:rPr>
-          <w:rFonts w:hint="eastAsia"/>
-        </w:rPr>
-      </w:pPr>
-      <w:r>
-        <w:t>Users </w:t>
+        <w:t> </w:t>
+      </w:r>
+      <w:r>
+        <w:t>影评</w:t>
+      </w:r>
+      <w:r>
+        <w:t> (1:n)</w:t>
+      </w:r>
+    </w:p>
+    <w:p>
+      <w:r>
+        <w:t>用户</w:t>
+      </w:r>
+      <w:r>
+        <w:t> </w:t>
       </w:r>
       <w:r>
         <w:t>与</w:t>
       </w:r>
       <w:r>
-        <w:t> Reviews (1:n)</w:t>
+        <w:t> </w:t>
+      </w:r>
+      <w:r>
+        <w:t>影评</w:t>
+      </w:r>
+      <w:r>
+        <w:t> (1:n)</w:t>
       </w:r>
     </w:p>
     <w:p>
@@ -994,96 +1104,83 @@
         <w:ind w:firstLine="0"/>
         <w:jc w:val="center"/>
         <w:rPr>
+          <w:sz w:val="21"/>
+          <w:szCs w:val="21"/>
+        </w:rPr>
+      </w:pPr>
+      <w:r>
+        <w:rPr>
+          <w:sz w:val="21"/>
+          <w:szCs w:val="21"/>
+        </w:rPr>
+        <w:t>图</w:t>
+      </w:r>
+      <w:r>
+        <w:rPr>
           <w:rFonts w:hint="eastAsia"/>
           <w:sz w:val="21"/>
           <w:szCs w:val="21"/>
         </w:rPr>
-      </w:pPr>
+        <w:t>x</w:t>
+      </w:r>
       <w:r>
         <w:rPr>
           <w:sz w:val="21"/>
           <w:szCs w:val="21"/>
         </w:rPr>
-        <w:t>图</w:t>
-      </w:r>
-      <w:r>
-        <w:rPr>
-          <w:rFonts w:hint="eastAsia"/>
+        <w:t xml:space="preserve"> </w:t>
+      </w:r>
+      <w:r>
+        <w:rPr>
           <w:sz w:val="21"/>
           <w:szCs w:val="21"/>
         </w:rPr>
-        <w:t>x</w:t>
+        <w:t>实验室模块分</w:t>
       </w:r>
       <w:r>
         <w:rPr>
           <w:sz w:val="21"/>
           <w:szCs w:val="21"/>
         </w:rPr>
-        <w:t xml:space="preserve"> </w:t>
+        <w:t>E-R</w:t>
       </w:r>
       <w:r>
         <w:rPr>
           <w:sz w:val="21"/>
           <w:szCs w:val="21"/>
         </w:rPr>
-        <w:t>实验室模块分</w:t>
-      </w:r>
-      <w:r>
-        <w:rPr>
-          <w:sz w:val="21"/>
-          <w:szCs w:val="21"/>
-        </w:rPr>
+        <w:t>图</w:t>
+      </w:r>
+    </w:p>
+    <w:p/>
+    <w:p/>
+    <w:p>
+      <w:pPr>
+        <w:pStyle w:val="2"/>
+        <w:tabs>
+          <w:tab w:val="left" w:pos="312"/>
+        </w:tabs>
+      </w:pPr>
+      <w:bookmarkStart w:id="13" w:name="_Toc13853"/>
+      <w:r>
+        <w:t>3.</w:t>
+      </w:r>
+      <w:r>
+        <w:rPr>
+          <w:rFonts w:hint="eastAsia"/>
+        </w:rPr>
+        <w:t>5</w:t>
+      </w:r>
+      <w:r>
+        <w:t>总体</w:t>
+      </w:r>
+      <w:r>
         <w:t>E-R</w:t>
       </w:r>
       <w:r>
-        <w:rPr>
-          <w:sz w:val="21"/>
-          <w:szCs w:val="21"/>
-        </w:rPr>
         <w:t>图</w:t>
       </w:r>
-    </w:p>
-    <w:p>
-      <w:pPr>
-        <w:rPr>
-          <w:rFonts w:hint="eastAsia"/>
-        </w:rPr>
-      </w:pPr>
-    </w:p>
-    <w:p>
-      <w:pPr>
-        <w:rPr>
-          <w:rFonts w:hint="eastAsia"/>
-        </w:rPr>
-      </w:pPr>
-    </w:p>
-    <w:p>
-      <w:pPr>
-        <w:pStyle w:val="2"/>
-        <w:tabs>
-          <w:tab w:val="left" w:pos="312"/>
-        </w:tabs>
-      </w:pPr>
-      <w:bookmarkStart w:id="16" w:name="_Toc13853"/>
-      <w:r>
-        <w:t>3.</w:t>
-      </w:r>
-      <w:r>
-        <w:rPr>
-          <w:rFonts w:hint="eastAsia"/>
-        </w:rPr>
-        <w:t>5</w:t>
-      </w:r>
-      <w:r>
-        <w:t>总体</w:t>
-      </w:r>
-      <w:r>
-        <w:t>E-R</w:t>
-      </w:r>
-      <w:r>
-        <w:t>图</w:t>
-      </w:r>
-      <w:bookmarkEnd w:id="16"/>
+      <w:bookmarkEnd w:id="13"/>
     </w:p>
     <w:p>
       <w:pPr>
@@ -1183,7 +1280,7 @@
                     </pic:cNvPicPr>
                   </pic:nvPicPr>
                   <pic:blipFill>
-                    <a:blip r:embed="rId10"/>
+                    <a:blip r:embed="rId9"/>
                     <a:stretch>
                       <a:fillRect/>
                     </a:stretch>
@@ -1277,7 +1374,6 @@
         <w:ind w:firstLineChars="200" w:firstLine="480"/>
         <w:jc w:val="both"/>
         <w:rPr>
-          <w:rFonts w:hint="eastAsia"/>
           <w:color w:val="FF0000"/>
           <w:spacing w:val="0"/>
           <w:szCs w:val="24"/>
@@ -1293,7 +1389,7 @@
       </w:r>
     </w:p>
     <w:sectPr>
-      <w:footerReference w:type="default" r:id="rId11"/>
+      <w:footerReference w:type="default" r:id="rId10"/>
       <w:pgSz w:w="11906" w:h="16838"/>
       <w:pgMar w:top="1440" w:right="1800" w:bottom="1440" w:left="1800" w:header="851" w:footer="992" w:gutter="0"/>
       <w:pgNumType w:start="1"/>
@@ -1330,93 +1426,6 @@
 </file>
 
 <file path=word/footer1.xml><?xml version="1.0" encoding="utf-8"?>
-<w:ftr xmlns:wpc="http://schemas.microsoft.com/office/word/2010/wordprocessingCanvas" xmlns:cx="http://schemas.microsoft.com/office/drawing/2014/chartex" xmlns:cx1="http://schemas.microsoft.com/office/drawing/2015/9/8/chartex" xmlns:cx2="http://schemas.microsoft.com/office/drawing/2015/10/21/chartex" xmlns:cx3="http://schemas.microsoft.com/office/drawing/2016/5/9/chartex" xmlns:cx4="http://schemas.microsoft.com/office/drawing/2016/5/10/chartex" xmlns:cx5="http://schemas.microsoft.com/office/drawing/2016/5/11/chartex" xmlns:cx6="http://schemas.microsoft.com/office/drawing/2016/5/12/chartex" xmlns:cx7="http://schemas.microsoft.com/office/drawing/2016/5/13/chartex" xmlns:cx8="http://schemas.microsoft.com/office/drawing/2016/5/14/chartex" xmlns:mc="http://schemas.openxmlformats.org/markup-compatibility/2006" xmlns:aink="http://schemas.microsoft.com/office/drawing/2016/ink" xmlns:am3d="http://schemas.microsoft.com/office/drawing/2017/model3d" xmlns:o="urn:schemas-microsoft-com:office:office" xmlns:oel="http://schemas.microsoft.com/office/2019/extlst" xmlns:r="http://schemas.openxmlformats.org/officeDocument/2006/relationships" xmlns:m="http://schemas.openxmlformats.org/officeDocument/2006/math" xmlns:v="urn:schemas-microsoft-com:vml" xmlns:wp14="http://schemas.microsoft.com/office/word/2010/wordprocessingDrawing" xmlns:wp="http://schemas.openxmlformats.org/drawingml/2006/wordprocessingDrawing" xmlns:w10="urn:schemas-microsoft-com:office:word" xmlns:w="http://schemas.openxmlformats.org/wordprocessingml/2006/main" xmlns:w14="http://schemas.microsoft.com/office/word/2010/wordml" xmlns:w15="http://schemas.microsoft.com/office/word/2012/wordml" xmlns:w16cex="http://schemas.microsoft.com/office/word/2018/wordml/cex" xmlns:w16cid="http://schemas.microsoft.com/office/word/2016/wordml/cid" xmlns:w16="http://schemas.microsoft.com/office/word/2018/wordml" xmlns:w16du="http://schemas.microsoft.com/office/word/2023/wordml/word16du" xmlns:w16sdtdh="http://schemas.microsoft.com/office/word/2020/wordml/sdtdatahash" xmlns:w16sdtfl="http://schemas.microsoft.com/office/word/2024/wordml/sdtformatlock" xmlns:w16se="http://schemas.microsoft.com/office/word/2015/wordml/symex" xmlns:wpg="http://schemas.microsoft.com/office/word/2010/wordprocessingGroup" xmlns:wpi="http://schemas.microsoft.com/office/word/2010/wordprocessingInk" xmlns:wne="http://schemas.microsoft.com/office/word/2006/wordml" xmlns:wps="http://schemas.microsoft.com/office/word/2010/wordprocessingShape" mc:Ignorable="w14 w15 w16se w16cid w16 w16cex w16sdtdh w16sdtfl w16du wp14">
-  <w:p>
-    <w:pPr>
-      <w:pStyle w:val="a6"/>
-    </w:pPr>
-    <w:r>
-      <w:rPr>
-        <w:noProof/>
-      </w:rPr>
-      <mc:AlternateContent>
-        <mc:Choice Requires="wps">
-          <w:drawing>
-            <wp:anchor distT="0" distB="0" distL="114300" distR="114300" simplePos="0" relativeHeight="251664896" behindDoc="0" locked="0" layoutInCell="1" allowOverlap="1" wp14:anchorId="49A6E590" wp14:editId="22C19B55">
-              <wp:simplePos x="0" y="0"/>
-              <wp:positionH relativeFrom="margin">
-                <wp:align>center</wp:align>
-              </wp:positionH>
-              <wp:positionV relativeFrom="paragraph">
-                <wp:posOffset>0</wp:posOffset>
-              </wp:positionV>
-              <wp:extent cx="1828800" cy="1828800"/>
-              <wp:effectExtent l="0" t="0" r="0" b="0"/>
-              <wp:wrapNone/>
-              <wp:docPr id="10" name="文本框 4"/>
-              <wp:cNvGraphicFramePr/>
-              <a:graphic xmlns:a="http://schemas.openxmlformats.org/drawingml/2006/main">
-                <a:graphicData uri="http://schemas.microsoft.com/office/word/2010/wordprocessingShape">
-                  <wps:wsp>
-                    <wps:cNvSpPr txBox="1"/>
-                    <wps:spPr>
-                      <a:xfrm>
-                        <a:off x="0" y="0"/>
-                        <a:ext cx="1828800" cy="1828800"/>
-                      </a:xfrm>
-                      <a:prstGeom prst="rect">
-                        <a:avLst/>
-                      </a:prstGeom>
-                      <a:noFill/>
-                      <a:ln>
-                        <a:noFill/>
-                      </a:ln>
-                    </wps:spPr>
-                    <wps:txbx>
-                      <w:txbxContent>
-                        <w:p>
-                          <w:pPr>
-                            <w:pStyle w:val="a6"/>
-                          </w:pPr>
-                        </w:p>
-                      </w:txbxContent>
-                    </wps:txbx>
-                    <wps:bodyPr wrap="none" lIns="0" tIns="0" rIns="0" bIns="0">
-                      <a:spAutoFit/>
-                    </wps:bodyPr>
-                  </wps:wsp>
-                </a:graphicData>
-              </a:graphic>
-            </wp:anchor>
-          </w:drawing>
-        </mc:Choice>
-        <mc:Fallback>
-          <w:pict>
-            <v:shapetype w14:anchorId="49A6E590" id="_x0000_t202" coordsize="21600,21600" o:spt="202" path="m,l,21600r21600,l21600,xe">
-              <v:stroke joinstyle="miter"/>
-              <v:path gradientshapeok="t" o:connecttype="rect"/>
-            </v:shapetype>
-            <v:shape id="文本框 4" o:spid="_x0000_s1026" type="#_x0000_t202" style="position:absolute;left:0;text-align:left;margin-left:0;margin-top:0;width:2in;height:2in;z-index:251664896;visibility:visible;mso-wrap-style:none;mso-wrap-distance-left:9pt;mso-wrap-distance-top:0;mso-wrap-distance-right:9pt;mso-wrap-distance-bottom:0;mso-position-horizontal:center;mso-position-horizontal-relative:margin;mso-position-vertical:absolute;mso-position-vertical-relative:text;v-text-anchor:top" o:gfxdata="UEsDBBQABgAIAAAAIQC2gziS/gAAAOEBAAATAAAAW0NvbnRlbnRfVHlwZXNdLnhtbJSRQU7DMBBF&#10;90jcwfIWJU67QAgl6YK0S0CoHGBkTxKLZGx5TGhvj5O2G0SRWNoz/78nu9wcxkFMGNg6quQqL6RA&#10;0s5Y6ir5vt9lD1JwBDIwOMJKHpHlpr69KfdHjyxSmriSfYz+USnWPY7AufNIadK6MEJMx9ApD/oD&#10;OlTrorhX2lFEilmcO2RdNtjC5xDF9pCuTyYBB5bi6bQ4syoJ3g9WQ0ymaiLzg5KdCXlKLjvcW893&#10;SUOqXwnz5DrgnHtJTxOsQfEKIT7DmDSUCaxw7Rqn8787ZsmRM9e2VmPeBN4uqYvTtW7jvijg9N/y&#10;JsXecLq0q+WD6m8AAAD//wMAUEsDBBQABgAIAAAAIQA4/SH/1gAAAJQBAAALAAAAX3JlbHMvLnJl&#10;bHOkkMFqwzAMhu+DvYPRfXGawxijTi+j0GvpHsDYimMaW0Yy2fr2M4PBMnrbUb/Q94l/f/hMi1qR&#10;JVI2sOt6UJgd+ZiDgffL8ekFlFSbvV0oo4EbChzGx4f9GRdb25HMsYhqlCwG5lrLq9biZkxWOiqY&#10;22YiTra2kYMu1l1tQD30/bPm3wwYN0x18gb45AdQl1tp5j/sFB2T0FQ7R0nTNEV3j6o9feQzro1i&#10;OWA14Fm+Q8a1a8+Bvu/d/dMb2JY5uiPbhG/ktn4cqGU/er3pcvwCAAD//wMAUEsDBBQABgAIAAAA&#10;IQBz07bFhwEAABkDAAAOAAAAZHJzL2Uyb0RvYy54bWysUsGO2yAQvVfqPyDuDU4OVWTFiVpFWa1U&#10;bStt+wEEQ2wJGMSQ2Pn7HYidtN1b1QsMM/DmvTdsdqOz7KIj9uAbvlxUnGmvoO39qeG/fh4+rTnD&#10;JH0rLXjd8KtGvtt+/LAZQq1X0IFtdWQE4rEeQsO7lEItBKpOO4kLCNpT0UB0MtExnkQb5UDozopV&#10;VX0WA8Q2RFAakbL7W5FvC74xWqXvxqBOzDacuKWyxrIe8yq2G1mfogxdryYa8h9YONl7anqH2ssk&#10;2Tn276BcryIgmLRQ4AQY0ytdNJCaZfWXmtdOBl20kDkY7jbh/4NVL5fX8COyNH6FkQaYDRkC1kjJ&#10;rGc00eWdmDKqk4XXu216TEzlR+vVel1RSVFtPhCOeDwPEdOTBsdy0PBIcyl2ycs3TLer85XczcOh&#10;t7bMxvo/EoSZM+LBMUdpPI4T8SO0V9Iz0Egb7unPcWafPTmWpz8HcQ6OU5B7YPhyTtS48MmoN6ip&#10;GflfFE1/JQ/493O59fjR2zcAAAD//wMAUEsDBBQABgAIAAAAIQAMSvDu1gAAAAUBAAAPAAAAZHJz&#10;L2Rvd25yZXYueG1sTI9Ba8MwDIXvg/4Ho8Juq9MetpDFKaXQS2/rxmA3N1bjMFsOtpsm/37aGGwX&#10;occTT9+rt5N3YsSY+kAK1qsCBFIbTE+dgrfXw0MJImVNRrtAqGDGBNtmcVfryoQbveB4yp3gEEqV&#10;VmBzHiopU2vR67QKAxJ7lxC9zixjJ03UNw73Tm6K4lF63RN/sHrAvcX283T1Cp6m94BDwj1+XMY2&#10;2n4u3XFW6n457Z5BZJzy3zF84zM6NMx0DlcySTgFXCT/TPY2Zcny/LvIppb/6ZsvAAAA//8DAFBL&#10;AQItABQABgAIAAAAIQC2gziS/gAAAOEBAAATAAAAAAAAAAAAAAAAAAAAAABbQ29udGVudF9UeXBl&#10;c10ueG1sUEsBAi0AFAAGAAgAAAAhADj9If/WAAAAlAEAAAsAAAAAAAAAAAAAAAAALwEAAF9yZWxz&#10;Ly5yZWxzUEsBAi0AFAAGAAgAAAAhAHPTtsWHAQAAGQMAAA4AAAAAAAAAAAAAAAAALgIAAGRycy9l&#10;Mm9Eb2MueG1sUEsBAi0AFAAGAAgAAAAhAAxK8O7WAAAABQEAAA8AAAAAAAAAAAAAAAAA4QMAAGRy&#10;cy9kb3ducmV2LnhtbFBLBQYAAAAABAAEAPMAAADkBAAAAAA=&#10;" filled="f" stroked="f">
-              <v:textbox style="mso-fit-shape-to-text:t" inset="0,0,0,0">
-                <w:txbxContent>
-                  <w:p>
-                    <w:pPr>
-                      <w:pStyle w:val="a6"/>
-                    </w:pPr>
-                  </w:p>
-                </w:txbxContent>
-              </v:textbox>
-              <w10:wrap anchorx="margin"/>
-            </v:shape>
-          </w:pict>
-        </mc:Fallback>
-      </mc:AlternateContent>
-    </w:r>
-  </w:p>
-</w:ftr>
-</file>
-
-<file path=word/footer2.xml><?xml version="1.0" encoding="utf-8"?>
 <w:ftr xmlns:wpc="http://schemas.microsoft.com/office/word/2010/wordprocessingCanvas" xmlns:cx="http://schemas.microsoft.com/office/drawing/2014/chartex" xmlns:cx1="http://schemas.microsoft.com/office/drawing/2015/9/8/chartex" xmlns:cx2="http://schemas.microsoft.com/office/drawing/2015/10/21/chartex" xmlns:cx3="http://schemas.microsoft.com/office/drawing/2016/5/9/chartex" xmlns:cx4="http://schemas.microsoft.com/office/drawing/2016/5/10/chartex" xmlns:cx5="http://schemas.microsoft.com/office/drawing/2016/5/11/chartex" xmlns:cx6="http://schemas.microsoft.com/office/drawing/2016/5/12/chartex" xmlns:cx7="http://schemas.microsoft.com/office/drawing/2016/5/13/chartex" xmlns:cx8="http://schemas.microsoft.com/office/drawing/2016/5/14/chartex" xmlns:mc="http://schemas.openxmlformats.org/markup-compatibility/2006" xmlns:aink="http://schemas.microsoft.com/office/drawing/2016/ink" xmlns:am3d="http://schemas.microsoft.com/office/drawing/2017/model3d" xmlns:o="urn:schemas-microsoft-com:office:office" xmlns:oel="http://schemas.microsoft.com/office/2019/extlst" xmlns:r="http://schemas.openxmlformats.org/officeDocument/2006/relationships" xmlns:m="http://schemas.openxmlformats.org/officeDocument/2006/math" xmlns:v="urn:schemas-microsoft-com:vml" xmlns:wp14="http://schemas.microsoft.com/office/word/2010/wordprocessingDrawing" xmlns:wp="http://schemas.openxmlformats.org/drawingml/2006/wordprocessingDrawing" xmlns:w10="urn:schemas-microsoft-com:office:word" xmlns:w="http://schemas.openxmlformats.org/wordprocessingml/2006/main" xmlns:w14="http://schemas.microsoft.com/office/word/2010/wordml" xmlns:w15="http://schemas.microsoft.com/office/word/2012/wordml" xmlns:w16cex="http://schemas.microsoft.com/office/word/2018/wordml/cex" xmlns:w16cid="http://schemas.microsoft.com/office/word/2016/wordml/cid" xmlns:w16="http://schemas.microsoft.com/office/word/2018/wordml" xmlns:w16du="http://schemas.microsoft.com/office/word/2023/wordml/word16du" xmlns:w16sdtdh="http://schemas.microsoft.com/office/word/2020/wordml/sdtdatahash" xmlns:w16sdtfl="http://schemas.microsoft.com/office/word/2024/wordml/sdtformatlock" xmlns:w16se="http://schemas.microsoft.com/office/word/2015/wordml/symex" xmlns:wpg="http://schemas.microsoft.com/office/word/2010/wordprocessingGroup" xmlns:wpi="http://schemas.microsoft.com/office/word/2010/wordprocessingInk" xmlns:wne="http://schemas.microsoft.com/office/word/2006/wordml" xmlns:wps="http://schemas.microsoft.com/office/word/2010/wordprocessingShape" mc:Ignorable="w14 w15 w16se w16cid w16 w16cex w16sdtdh w16sdtfl w16du wp14">
   <w:p>
     <w:pPr>
@@ -1525,7 +1534,7 @@
               <v:stroke joinstyle="miter"/>
               <v:path gradientshapeok="t" o:connecttype="rect"/>
             </v:shapetype>
-            <v:shape id="文本框 3" o:spid="_x0000_s1027" type="#_x0000_t202" style="position:absolute;left:0;text-align:left;margin-left:0;margin-top:0;width:2in;height:2in;z-index:251663360;visibility:visible;mso-wrap-style:none;mso-wrap-distance-left:9pt;mso-wrap-distance-top:0;mso-wrap-distance-right:9pt;mso-wrap-distance-bottom:0;mso-position-horizontal:center;mso-position-horizontal-relative:margin;mso-position-vertical:absolute;mso-position-vertical-relative:text;v-text-anchor:top" o:gfxdata="UEsDBBQABgAIAAAAIQC2gziS/gAAAOEBAAATAAAAW0NvbnRlbnRfVHlwZXNdLnhtbJSRQU7DMBBF&#10;90jcwfIWJU67QAgl6YK0S0CoHGBkTxKLZGx5TGhvj5O2G0SRWNoz/78nu9wcxkFMGNg6quQqL6RA&#10;0s5Y6ir5vt9lD1JwBDIwOMJKHpHlpr69KfdHjyxSmriSfYz+USnWPY7AufNIadK6MEJMx9ApD/oD&#10;OlTrorhX2lFEilmcO2RdNtjC5xDF9pCuTyYBB5bi6bQ4syoJ3g9WQ0ymaiLzg5KdCXlKLjvcW893&#10;SUOqXwnz5DrgnHtJTxOsQfEKIT7DmDSUCaxw7Rqn8787ZsmRM9e2VmPeBN4uqYvTtW7jvijg9N/y&#10;JsXecLq0q+WD6m8AAAD//wMAUEsDBBQABgAIAAAAIQA4/SH/1gAAAJQBAAALAAAAX3JlbHMvLnJl&#10;bHOkkMFqwzAMhu+DvYPRfXGawxijTi+j0GvpHsDYimMaW0Yy2fr2M4PBMnrbUb/Q94l/f/hMi1qR&#10;JVI2sOt6UJgd+ZiDgffL8ekFlFSbvV0oo4EbChzGx4f9GRdb25HMsYhqlCwG5lrLq9biZkxWOiqY&#10;22YiTra2kYMu1l1tQD30/bPm3wwYN0x18gb45AdQl1tp5j/sFB2T0FQ7R0nTNEV3j6o9feQzro1i&#10;OWA14Fm+Q8a1a8+Bvu/d/dMb2JY5uiPbhG/ktn4cqGU/er3pcvwCAAD//wMAUEsDBBQABgAIAAAA&#10;IQC/cB38iQEAACADAAAOAAAAZHJzL2Uyb0RvYy54bWysUk1P4zAQva/Ef7B8pw49oCpqikAIhIQA&#10;id0f4Dp2Y8n2WB7TpP+esfvFsrcVF2c847x5780sbybv2FYntBA6fjVrONNBQW/DpuN/fj9cLjjD&#10;LEMvHQTd8Z1GfrO6+LUcY6vnMIDrdWIEErAdY8eHnGMrBKpBe4kziDpQ0UDyMtM1bUSf5Ejo3ol5&#10;01yLEVIfEyiNSNn7fZGvKr4xWuVXY1Bn5jpO3HI9Uz3X5RSrpWw3ScbBqgMN+R8svLSBmp6g7mWW&#10;7CPZf6C8VQkQTJ4p8AKMsUpXDaTmqvmm5n2QUVctZA7Gk034c7DqZfse3xLL0x1MNMBiyBixRUoW&#10;PZNJvnyJKaM6Wbg72aanzFT5aTFfLBoqKaodL4Qjzr/HhPlRg2cl6HiiuVS75PYZ8/7p8UnpFuDB&#10;Oldn48JfCcIsGXHmWKI8rSdm+y/819DvSNZIk+14oNXjzD0FMq4swTFIx2B9CEorjLcfmfpXWgV8&#10;D3XoSWOowg4rU+b89V5fnRd79QkAAP//AwBQSwMEFAAGAAgAAAAhAAxK8O7WAAAABQEAAA8AAABk&#10;cnMvZG93bnJldi54bWxMj0FrwzAMhe+D/gejwm6r0x62kMUppdBLb+vGYDc3VuMwWw62myb/ftoY&#10;bBehxxNP36u3k3dixJj6QArWqwIEUhtMT52Ct9fDQwkiZU1Gu0CoYMYE22ZxV+vKhBu94HjKneAQ&#10;SpVWYHMeKilTa9HrtAoDEnuXEL3OLGMnTdQ3DvdOboriUXrdE3+wesC9xfbzdPUKnqb3gEPCPX5c&#10;xjbafi7dcVbqfjntnkFknPLfMXzjMzo0zHQOVzJJOAVcJP9M9jZlyfL8u8imlv/pmy8AAAD//wMA&#10;UEsBAi0AFAAGAAgAAAAhALaDOJL+AAAA4QEAABMAAAAAAAAAAAAAAAAAAAAAAFtDb250ZW50X1R5&#10;cGVzXS54bWxQSwECLQAUAAYACAAAACEAOP0h/9YAAACUAQAACwAAAAAAAAAAAAAAAAAvAQAAX3Jl&#10;bHMvLnJlbHNQSwECLQAUAAYACAAAACEAv3Ad/IkBAAAgAwAADgAAAAAAAAAAAAAAAAAuAgAAZHJz&#10;L2Uyb0RvYy54bWxQSwECLQAUAAYACAAAACEADErw7tYAAAAFAQAADwAAAAAAAAAAAAAAAADjAwAA&#10;ZHJzL2Rvd25yZXYueG1sUEsFBgAAAAAEAAQA8wAAAOYEAAAAAA==&#10;" filled="f" stroked="f">
+            <v:shape id="文本框 3" o:spid="_x0000_s1026" type="#_x0000_t202" style="position:absolute;left:0;text-align:left;margin-left:0;margin-top:0;width:2in;height:2in;z-index:251663360;visibility:visible;mso-wrap-style:none;mso-wrap-distance-left:9pt;mso-wrap-distance-top:0;mso-wrap-distance-right:9pt;mso-wrap-distance-bottom:0;mso-position-horizontal:center;mso-position-horizontal-relative:margin;mso-position-vertical:absolute;mso-position-vertical-relative:text;v-text-anchor:top" o:gfxdata="UEsDBBQABgAIAAAAIQC2gziS/gAAAOEBAAATAAAAW0NvbnRlbnRfVHlwZXNdLnhtbJSRQU7DMBBF&#10;90jcwfIWJU67QAgl6YK0S0CoHGBkTxKLZGx5TGhvj5O2G0SRWNoz/78nu9wcxkFMGNg6quQqL6RA&#10;0s5Y6ir5vt9lD1JwBDIwOMJKHpHlpr69KfdHjyxSmriSfYz+USnWPY7AufNIadK6MEJMx9ApD/oD&#10;OlTrorhX2lFEilmcO2RdNtjC5xDF9pCuTyYBB5bi6bQ4syoJ3g9WQ0ymaiLzg5KdCXlKLjvcW893&#10;SUOqXwnz5DrgnHtJTxOsQfEKIT7DmDSUCaxw7Rqn8787ZsmRM9e2VmPeBN4uqYvTtW7jvijg9N/y&#10;JsXecLq0q+WD6m8AAAD//wMAUEsDBBQABgAIAAAAIQA4/SH/1gAAAJQBAAALAAAAX3JlbHMvLnJl&#10;bHOkkMFqwzAMhu+DvYPRfXGawxijTi+j0GvpHsDYimMaW0Yy2fr2M4PBMnrbUb/Q94l/f/hMi1qR&#10;JVI2sOt6UJgd+ZiDgffL8ekFlFSbvV0oo4EbChzGx4f9GRdb25HMsYhqlCwG5lrLq9biZkxWOiqY&#10;22YiTra2kYMu1l1tQD30/bPm3wwYN0x18gb45AdQl1tp5j/sFB2T0FQ7R0nTNEV3j6o9feQzro1i&#10;OWA14Fm+Q8a1a8+Bvu/d/dMb2JY5uiPbhG/ktn4cqGU/er3pcvwCAAD//wMAUEsDBBQABgAIAAAA&#10;IQBz07bFhwEAABkDAAAOAAAAZHJzL2Uyb0RvYy54bWysUsGO2yAQvVfqPyDuDU4OVWTFiVpFWa1U&#10;bStt+wEEQ2wJGMSQ2Pn7HYidtN1b1QsMM/DmvTdsdqOz7KIj9uAbvlxUnGmvoO39qeG/fh4+rTnD&#10;JH0rLXjd8KtGvtt+/LAZQq1X0IFtdWQE4rEeQsO7lEItBKpOO4kLCNpT0UB0MtExnkQb5UDozopV&#10;VX0WA8Q2RFAakbL7W5FvC74xWqXvxqBOzDacuKWyxrIe8yq2G1mfogxdryYa8h9YONl7anqH2ssk&#10;2Tn276BcryIgmLRQ4AQY0ytdNJCaZfWXmtdOBl20kDkY7jbh/4NVL5fX8COyNH6FkQaYDRkC1kjJ&#10;rGc00eWdmDKqk4XXu216TEzlR+vVel1RSVFtPhCOeDwPEdOTBsdy0PBIcyl2ycs3TLer85XczcOh&#10;t7bMxvo/EoSZM+LBMUdpPI4T8SO0V9Iz0Egb7unPcWafPTmWpz8HcQ6OU5B7YPhyTtS48MmoN6ip&#10;GflfFE1/JQ/493O59fjR2zcAAAD//wMAUEsDBBQABgAIAAAAIQAMSvDu1gAAAAUBAAAPAAAAZHJz&#10;L2Rvd25yZXYueG1sTI9Ba8MwDIXvg/4Ho8Juq9MetpDFKaXQS2/rxmA3N1bjMFsOtpsm/37aGGwX&#10;occTT9+rt5N3YsSY+kAK1qsCBFIbTE+dgrfXw0MJImVNRrtAqGDGBNtmcVfryoQbveB4yp3gEEqV&#10;VmBzHiopU2vR67QKAxJ7lxC9zixjJ03UNw73Tm6K4lF63RN/sHrAvcX283T1Cp6m94BDwj1+XMY2&#10;2n4u3XFW6n457Z5BZJzy3zF84zM6NMx0DlcySTgFXCT/TPY2Zcny/LvIppb/6ZsvAAAA//8DAFBL&#10;AQItABQABgAIAAAAIQC2gziS/gAAAOEBAAATAAAAAAAAAAAAAAAAAAAAAABbQ29udGVudF9UeXBl&#10;c10ueG1sUEsBAi0AFAAGAAgAAAAhADj9If/WAAAAlAEAAAsAAAAAAAAAAAAAAAAALwEAAF9yZWxz&#10;Ly5yZWxzUEsBAi0AFAAGAAgAAAAhAHPTtsWHAQAAGQMAAA4AAAAAAAAAAAAAAAAALgIAAGRycy9l&#10;Mm9Eb2MueG1sUEsBAi0AFAAGAAgAAAAhAAxK8O7WAAAABQEAAA8AAAAAAAAAAAAAAAAA4QMAAGRy&#10;cy9kb3ducmV2LnhtbFBLBQYAAAAABAAEAPMAAADkBAAAAAA=&#10;" filled="f" stroked="f">
               <v:textbox style="mso-fit-shape-to-text:t" inset="0,0,0,0">
                 <w:txbxContent>
                   <w:p>
@@ -1640,7 +1649,7 @@
         </mc:Choice>
         <mc:Fallback>
           <w:pict>
-            <v:shape w14:anchorId="213CD52C" id="_x0000_s1028" type="#_x0000_t202" style="position:absolute;left:0;text-align:left;margin-left:0;margin-top:0;width:2in;height:2in;z-index:251662336;visibility:visible;mso-wrap-style:none;mso-wrap-distance-left:9pt;mso-wrap-distance-top:0;mso-wrap-distance-right:9pt;mso-wrap-distance-bottom:0;mso-position-horizontal:center;mso-position-horizontal-relative:margin;mso-position-vertical:absolute;mso-position-vertical-relative:text;v-text-anchor:top" o:gfxdata="UEsDBBQABgAIAAAAIQC2gziS/gAAAOEBAAATAAAAW0NvbnRlbnRfVHlwZXNdLnhtbJSRQU7DMBBF&#10;90jcwfIWJU67QAgl6YK0S0CoHGBkTxKLZGx5TGhvj5O2G0SRWNoz/78nu9wcxkFMGNg6quQqL6RA&#10;0s5Y6ir5vt9lD1JwBDIwOMJKHpHlpr69KfdHjyxSmriSfYz+USnWPY7AufNIadK6MEJMx9ApD/oD&#10;OlTrorhX2lFEilmcO2RdNtjC5xDF9pCuTyYBB5bi6bQ4syoJ3g9WQ0ymaiLzg5KdCXlKLjvcW893&#10;SUOqXwnz5DrgnHtJTxOsQfEKIT7DmDSUCaxw7Rqn8787ZsmRM9e2VmPeBN4uqYvTtW7jvijg9N/y&#10;JsXecLq0q+WD6m8AAAD//wMAUEsDBBQABgAIAAAAIQA4/SH/1gAAAJQBAAALAAAAX3JlbHMvLnJl&#10;bHOkkMFqwzAMhu+DvYPRfXGawxijTi+j0GvpHsDYimMaW0Yy2fr2M4PBMnrbUb/Q94l/f/hMi1qR&#10;JVI2sOt6UJgd+ZiDgffL8ekFlFSbvV0oo4EbChzGx4f9GRdb25HMsYhqlCwG5lrLq9biZkxWOiqY&#10;22YiTra2kYMu1l1tQD30/bPm3wwYN0x18gb45AdQl1tp5j/sFB2T0FQ7R0nTNEV3j6o9feQzro1i&#10;OWA14Fm+Q8a1a8+Bvu/d/dMb2JY5uiPbhG/ktn4cqGU/er3pcvwCAAD//wMAUEsDBBQABgAIAAAA&#10;IQD4ZMSXjAEAACADAAAOAAAAZHJzL2Uyb0RvYy54bWysUk1v2zAMvRfYfxB0X+TmMARGnGJD0aLA&#10;sBZo+wMUWYoFSKIgqrHz70cpcdKP27CLTJHy43uPXN9M3rG9TmghdPx60XCmg4Lehl3HX1/uvq84&#10;wyxDLx0E3fGDRn6z+Xa1HmOrlzCA63ViBBKwHWPHh5xjKwSqQXuJC4g6UNFA8jLTNe1En+RI6N6J&#10;ZdP8ECOkPiZQGpGyt8ci31R8Y7TKj8agzsx1nLjleqZ6bsspNmvZ7pKMg1UnGvIfWHhpAzU9Q93K&#10;LNlbsl+gvFUJEExeKPACjLFKVw2k5rr5pOZ5kFFXLWQOxrNN+P9g1Z/9c3xKLE+/YKIBFkPGiC1S&#10;suiZTPLlS0wZ1cnCw9k2PWWmyk+r5WrVUElRbb4Qjrj8HhPmew2elaDjieZS7ZL735iPT+cnpVuA&#10;O+tcnY0LHxKEWTLiwrFEedpOzPYdX878t9AfSNZIk+14oNXjzD0EMq4swRykOdiegtIK48+3TP0r&#10;rQJ+hDr1pDFUYaeVKXN+f6+vLou9+QsAAP//AwBQSwMEFAAGAAgAAAAhAAxK8O7WAAAABQEAAA8A&#10;AABkcnMvZG93bnJldi54bWxMj0FrwzAMhe+D/gejwm6r0x62kMUppdBLb+vGYDc3VuMwWw62myb/&#10;ftoYbBehxxNP36u3k3dixJj6QArWqwIEUhtMT52Ct9fDQwkiZU1Gu0CoYMYE22ZxV+vKhBu94HjK&#10;neAQSpVWYHMeKilTa9HrtAoDEnuXEL3OLGMnTdQ3DvdOboriUXrdE3+wesC9xfbzdPUKnqb3gEPC&#10;PX5cxjbafi7dcVbqfjntnkFknPLfMXzjMzo0zHQOVzJJOAVcJP9M9jZlyfL8u8imlv/pmy8AAAD/&#10;/wMAUEsBAi0AFAAGAAgAAAAhALaDOJL+AAAA4QEAABMAAAAAAAAAAAAAAAAAAAAAAFtDb250ZW50&#10;X1R5cGVzXS54bWxQSwECLQAUAAYACAAAACEAOP0h/9YAAACUAQAACwAAAAAAAAAAAAAAAAAvAQAA&#10;X3JlbHMvLnJlbHNQSwECLQAUAAYACAAAACEA+GTEl4wBAAAgAwAADgAAAAAAAAAAAAAAAAAuAgAA&#10;ZHJzL2Uyb0RvYy54bWxQSwECLQAUAAYACAAAACEADErw7tYAAAAFAQAADwAAAAAAAAAAAAAAAADm&#10;AwAAZHJzL2Rvd25yZXYueG1sUEsFBgAAAAAEAAQA8wAAAOkEAAAAAA==&#10;" filled="f" stroked="f">
+            <v:shape w14:anchorId="213CD52C" id="文本框 4" o:spid="_x0000_s1027" type="#_x0000_t202" style="position:absolute;left:0;text-align:left;margin-left:0;margin-top:0;width:2in;height:2in;z-index:251662336;visibility:visible;mso-wrap-style:none;mso-wrap-distance-left:9pt;mso-wrap-distance-top:0;mso-wrap-distance-right:9pt;mso-wrap-distance-bottom:0;mso-position-horizontal:center;mso-position-horizontal-relative:margin;mso-position-vertical:absolute;mso-position-vertical-relative:text;v-text-anchor:top" o:gfxdata="UEsDBBQABgAIAAAAIQC2gziS/gAAAOEBAAATAAAAW0NvbnRlbnRfVHlwZXNdLnhtbJSRQU7DMBBF&#10;90jcwfIWJU67QAgl6YK0S0CoHGBkTxKLZGx5TGhvj5O2G0SRWNoz/78nu9wcxkFMGNg6quQqL6RA&#10;0s5Y6ir5vt9lD1JwBDIwOMJKHpHlpr69KfdHjyxSmriSfYz+USnWPY7AufNIadK6MEJMx9ApD/oD&#10;OlTrorhX2lFEilmcO2RdNtjC5xDF9pCuTyYBB5bi6bQ4syoJ3g9WQ0ymaiLzg5KdCXlKLjvcW893&#10;SUOqXwnz5DrgnHtJTxOsQfEKIT7DmDSUCaxw7Rqn8787ZsmRM9e2VmPeBN4uqYvTtW7jvijg9N/y&#10;JsXecLq0q+WD6m8AAAD//wMAUEsDBBQABgAIAAAAIQA4/SH/1gAAAJQBAAALAAAAX3JlbHMvLnJl&#10;bHOkkMFqwzAMhu+DvYPRfXGawxijTi+j0GvpHsDYimMaW0Yy2fr2M4PBMnrbUb/Q94l/f/hMi1qR&#10;JVI2sOt6UJgd+ZiDgffL8ekFlFSbvV0oo4EbChzGx4f9GRdb25HMsYhqlCwG5lrLq9biZkxWOiqY&#10;22YiTra2kYMu1l1tQD30/bPm3wwYN0x18gb45AdQl1tp5j/sFB2T0FQ7R0nTNEV3j6o9feQzro1i&#10;OWA14Fm+Q8a1a8+Bvu/d/dMb2JY5uiPbhG/ktn4cqGU/er3pcvwCAAD//wMAUEsDBBQABgAIAAAA&#10;IQC/cB38iQEAACADAAAOAAAAZHJzL2Uyb0RvYy54bWysUk1P4zAQva/Ef7B8pw49oCpqikAIhIQA&#10;id0f4Dp2Y8n2WB7TpP+esfvFsrcVF2c847x5780sbybv2FYntBA6fjVrONNBQW/DpuN/fj9cLjjD&#10;LEMvHQTd8Z1GfrO6+LUcY6vnMIDrdWIEErAdY8eHnGMrBKpBe4kziDpQ0UDyMtM1bUSf5Ejo3ol5&#10;01yLEVIfEyiNSNn7fZGvKr4xWuVXY1Bn5jpO3HI9Uz3X5RSrpWw3ScbBqgMN+R8svLSBmp6g7mWW&#10;7CPZf6C8VQkQTJ4p8AKMsUpXDaTmqvmm5n2QUVctZA7Gk034c7DqZfse3xLL0x1MNMBiyBixRUoW&#10;PZNJvnyJKaM6Wbg72aanzFT5aTFfLBoqKaodL4Qjzr/HhPlRg2cl6HiiuVS75PYZ8/7p8UnpFuDB&#10;Oldn48JfCcIsGXHmWKI8rSdm+y/819DvSNZIk+14oNXjzD0FMq4swTFIx2B9CEorjLcfmfpXWgV8&#10;D3XoSWOowg4rU+b89V5fnRd79QkAAP//AwBQSwMEFAAGAAgAAAAhAAxK8O7WAAAABQEAAA8AAABk&#10;cnMvZG93bnJldi54bWxMj0FrwzAMhe+D/gejwm6r0x62kMUppdBLb+vGYDc3VuMwWw62myb/ftoY&#10;bBehxxNP36u3k3dixJj6QArWqwIEUhtMT52Ct9fDQwkiZU1Gu0CoYMYE22ZxV+vKhBu94HjKneAQ&#10;SpVWYHMeKilTa9HrtAoDEnuXEL3OLGMnTdQ3DvdOboriUXrdE3+wesC9xfbzdPUKnqb3gEPCPX5c&#10;xjbafi7dcVbqfjntnkFknPLfMXzjMzo0zHQOVzJJOAVcJP9M9jZlyfL8u8imlv/pmy8AAAD//wMA&#10;UEsBAi0AFAAGAAgAAAAhALaDOJL+AAAA4QEAABMAAAAAAAAAAAAAAAAAAAAAAFtDb250ZW50X1R5&#10;cGVzXS54bWxQSwECLQAUAAYACAAAACEAOP0h/9YAAACUAQAACwAAAAAAAAAAAAAAAAAvAQAAX3Jl&#10;bHMvLnJlbHNQSwECLQAUAAYACAAAACEAv3Ad/IkBAAAgAwAADgAAAAAAAAAAAAAAAAAuAgAAZHJz&#10;L2Uyb0RvYy54bWxQSwECLQAUAAYACAAAACEADErw7tYAAAAFAQAADwAAAAAAAAAAAAAAAADjAwAA&#10;ZHJzL2Rvd25yZXYueG1sUEsFBgAAAAAEAAQA8wAAAOYEAAAAAA==&#10;" filled="f" stroked="f">
               <v:textbox style="mso-fit-shape-to-text:t" inset="0,0,0,0">
                 <w:txbxContent>
                   <w:p>
@@ -3290,6 +3299,7 @@
   <w:style w:type="character" w:default="1" w:styleId="a1">
     <w:name w:val="Default Paragraph Font"/>
     <w:uiPriority w:val="1"/>
+    <w:semiHidden/>
     <w:unhideWhenUsed/>
   </w:style>
   <w:style w:type="table" w:default="1" w:styleId="a2">
@@ -3764,6 +3774,10 @@
 </file>
 
 <file path=customXml/item1.xml><?xml version="1.0" encoding="utf-8"?>
+<b:Sources xmlns:b="http://schemas.openxmlformats.org/officeDocument/2006/bibliography" xmlns="http://schemas.openxmlformats.org/officeDocument/2006/bibliography" SelectedStyle="\APASixthEditionOfficeOnline.xsl" StyleName="APA" Version="6"/>
+</file>
+
+<file path=customXml/item2.xml><?xml version="1.0" encoding="utf-8"?>
 <s:customData xmlns="http://www.wps.cn/officeDocument/2013/wpsCustomData" xmlns:s="http://www.wps.cn/officeDocument/2013/wpsCustomData">
   <customSectProps>
     <customSectPr/>
@@ -3775,22 +3789,18 @@
 </s:customData>
 </file>
 
-<file path=customXml/item2.xml><?xml version="1.0" encoding="utf-8"?>
-<b:Sources xmlns:b="http://schemas.openxmlformats.org/officeDocument/2006/bibliography" xmlns="http://schemas.openxmlformats.org/officeDocument/2006/bibliography" SelectedStyle="\APASixthEditionOfficeOnline.xsl" StyleName="APA" Version="6"/>
+<file path=customXml/itemProps1.xml><?xml version="1.0" encoding="utf-8"?>
+<ds:datastoreItem xmlns:ds="http://schemas.openxmlformats.org/officeDocument/2006/customXml" ds:itemID="{74A49147-5276-4C05-965F-1EDF9C8DBFE0}">
+  <ds:schemaRefs>
+    <ds:schemaRef ds:uri="http://schemas.openxmlformats.org/officeDocument/2006/bibliography"/>
+  </ds:schemaRefs>
+</ds:datastoreItem>
 </file>
 
-<file path=customXml/itemProps1.xml><?xml version="1.0" encoding="utf-8"?>
+<file path=customXml/itemProps2.xml><?xml version="1.0" encoding="utf-8"?>
 <ds:datastoreItem xmlns:ds="http://schemas.openxmlformats.org/officeDocument/2006/customXml" ds:itemID="{B1977F7D-205B-4081-913C-38D41E755F92}">
   <ds:schemaRefs>
     <ds:schemaRef ds:uri="http://www.wps.cn/officeDocument/2013/wpsCustomData"/>
   </ds:schemaRefs>
 </ds:datastoreItem>
-</file>
-
-<file path=customXml/itemProps2.xml><?xml version="1.0" encoding="utf-8"?>
-<ds:datastoreItem xmlns:ds="http://schemas.openxmlformats.org/officeDocument/2006/customXml" ds:itemID="{74A49147-5276-4C05-965F-1EDF9C8DBFE0}">
-  <ds:schemaRefs>
-    <ds:schemaRef ds:uri="http://schemas.openxmlformats.org/officeDocument/2006/bibliography"/>
-  </ds:schemaRefs>
-</ds:datastoreItem>
 </file>